--- a/src/main/resources/form_word/input/otp_template.docx
+++ b/src/main/resources/form_word/input/otp_template.docx
@@ -19,36 +19,9 @@
         <w:t>Xin chào {{NAME}},</w:t>
       </w:r>
     </w:p>
-    <w:p/>
     <w:p>
       <w:r>
         <w:t>Mã xác nhận của bạn là: **{{OTP}}**</w:t>
-      </w:r>
-    </w:p>
-    <w:p/>
-    <w:p>
-      <w:r>
-        <w:t>Mã có hiệu lực trong 5 phút. Không chia sẻ mã này với bất kỳ ai.</w:t>
-      </w:r>
-    </w:p>
-    <w:p/>
-    <w:p>
-      <w:r>
-        <w:t>Thời gian cấp: {{TIME}}</w:t>
-      </w:r>
-    </w:p>
-    <w:p/>
-    <w:p>
-      <w:r>
-        <w:t>Trân trọng,</w:t>
-      </w:r>
-    </w:p>
-    <w:p>
-      <w:r>
-        <w:t xml:space="preserve">Hệ thống bảo mật </w:t>
-      </w:r>
-      <w:r>
-        <w:t>của mấy con gà.</w:t>
       </w:r>
     </w:p>
     <w:sectPr>
